--- a/2020/4/TI/lab2.docx
+++ b/2020/4/TI/lab2.docx
@@ -222,7 +222,7 @@
         <w:rPr>
           <w:color w:val="000000"/>
         </w:rPr>
-        <w:t>Лабораторная работа №1</w:t>
+        <w:t>Лабораторная работа №2</w:t>
       </w:r>
     </w:p>
     <w:p>
@@ -307,8 +307,6 @@
           <w:color w:val="000000"/>
         </w:rPr>
       </w:pPr>
-      <w:bookmarkStart w:id="1" w:name="_GoBack"/>
-      <w:bookmarkEnd w:id="1"/>
     </w:p>
     <w:p>
       <w:pPr>
@@ -492,6 +490,421 @@
         </w:rPr>
         <w:t>Цель работы:</w:t>
       </w:r>
+      <w:r>
+        <w:rPr>
+          <w:rFonts w:ascii="Consolas" w:hAnsi="Consolas"/>
+        </w:rPr>
+        <w:t xml:space="preserve"> научиться работать с различными канальными матрицами, вычислять характеристики источника и приёмника информации.</w:t>
+      </w:r>
+    </w:p>
+    <w:p>
+      <w:pPr>
+        <w:spacing w:line="259" w:lineRule="auto"/>
+        <w:jc w:val="left"/>
+        <w:rPr>
+          <w:rFonts w:ascii="Consolas" w:hAnsi="Consolas"/>
+        </w:rPr>
+      </w:pPr>
+      <w:r>
+        <w:rPr>
+          <w:rFonts w:ascii="Consolas" w:hAnsi="Consolas"/>
+        </w:rPr>
+        <w:t>Задания к работе</w:t>
+      </w:r>
+    </w:p>
+    <w:p>
+      <w:pPr>
+        <w:spacing w:line="259" w:lineRule="auto"/>
+        <w:jc w:val="left"/>
+        <w:rPr>
+          <w:rFonts w:ascii="Consolas" w:hAnsi="Consolas"/>
+        </w:rPr>
+      </w:pPr>
+      <w:r>
+        <w:rPr>
+          <w:rFonts w:ascii="Consolas" w:hAnsi="Consolas"/>
+        </w:rPr>
+        <w:t>1.По известным данным задач восстановить оставшиеся канальные матрицы и вероятности.</w:t>
+      </w:r>
+    </w:p>
+    <w:p>
+      <w:pPr>
+        <w:spacing w:line="259" w:lineRule="auto"/>
+        <w:jc w:val="left"/>
+        <w:rPr>
+          <w:rFonts w:ascii="Consolas" w:hAnsi="Consolas"/>
+        </w:rPr>
+      </w:pPr>
+      <w:r>
+        <w:rPr>
+          <w:rFonts w:ascii="Consolas" w:hAnsi="Consolas"/>
+        </w:rPr>
+        <w:t>2.Найти информационные характеристики канала связи:</w:t>
+      </w:r>
+    </w:p>
+    <w:p>
+      <w:pPr>
+        <w:spacing w:line="259" w:lineRule="auto"/>
+        <w:jc w:val="left"/>
+        <w:rPr>
+          <w:rFonts w:ascii="Consolas" w:hAnsi="Consolas"/>
+        </w:rPr>
+      </w:pPr>
+      <w:r>
+        <w:rPr>
+          <w:rFonts w:ascii="Consolas" w:hAnsi="Consolas"/>
+        </w:rPr>
+        <w:t xml:space="preserve">1) энтропию источника </w:t>
+      </w:r>
+      <w:r>
+        <w:rPr>
+          <w:rFonts w:ascii="Consolas" w:hAnsi="Consolas"/>
+          <w:lang w:val="en-US"/>
+        </w:rPr>
+        <w:t>H</w:t>
+      </w:r>
+      <w:r>
+        <w:rPr>
+          <w:rFonts w:ascii="Consolas" w:hAnsi="Consolas"/>
+        </w:rPr>
+        <w:t>(</w:t>
+      </w:r>
+      <w:r>
+        <w:rPr>
+          <w:rFonts w:ascii="Consolas" w:hAnsi="Consolas"/>
+          <w:lang w:val="en-US"/>
+        </w:rPr>
+        <w:t>A</w:t>
+      </w:r>
+      <w:r>
+        <w:rPr>
+          <w:rFonts w:ascii="Consolas" w:hAnsi="Consolas"/>
+        </w:rPr>
+        <w:t>)</w:t>
+      </w:r>
+    </w:p>
+    <w:p>
+      <w:pPr>
+        <w:spacing w:line="259" w:lineRule="auto"/>
+        <w:jc w:val="left"/>
+        <w:rPr>
+          <w:rFonts w:ascii="Consolas" w:hAnsi="Consolas"/>
+        </w:rPr>
+      </w:pPr>
+      <w:r>
+        <w:rPr>
+          <w:rFonts w:ascii="Consolas" w:hAnsi="Consolas"/>
+        </w:rPr>
+        <w:t>2) энтропию приёмника</w:t>
+      </w:r>
+      <w:r>
+        <w:rPr>
+          <w:rFonts w:ascii="Consolas" w:hAnsi="Consolas"/>
+        </w:rPr>
+        <w:t xml:space="preserve"> </w:t>
+      </w:r>
+      <w:r>
+        <w:rPr>
+          <w:rFonts w:ascii="Consolas" w:hAnsi="Consolas"/>
+          <w:lang w:val="en-US"/>
+        </w:rPr>
+        <w:t>H</w:t>
+      </w:r>
+      <w:r>
+        <w:rPr>
+          <w:rFonts w:ascii="Consolas" w:hAnsi="Consolas"/>
+        </w:rPr>
+        <w:t>(</w:t>
+      </w:r>
+      <w:r>
+        <w:rPr>
+          <w:rFonts w:ascii="Consolas" w:hAnsi="Consolas"/>
+          <w:lang w:val="en-US"/>
+        </w:rPr>
+        <w:t>B</w:t>
+      </w:r>
+      <w:r>
+        <w:rPr>
+          <w:rFonts w:ascii="Consolas" w:hAnsi="Consolas"/>
+        </w:rPr>
+        <w:t>)</w:t>
+      </w:r>
+    </w:p>
+    <w:p>
+      <w:pPr>
+        <w:spacing w:line="259" w:lineRule="auto"/>
+        <w:jc w:val="left"/>
+        <w:rPr>
+          <w:rFonts w:ascii="Consolas" w:hAnsi="Consolas"/>
+        </w:rPr>
+      </w:pPr>
+      <w:r>
+        <w:rPr>
+          <w:rFonts w:ascii="Consolas" w:hAnsi="Consolas"/>
+        </w:rPr>
+        <w:t>3) условную энтропию</w:t>
+      </w:r>
+      <w:r>
+        <w:rPr>
+          <w:rFonts w:ascii="Consolas" w:hAnsi="Consolas"/>
+        </w:rPr>
+        <w:t xml:space="preserve"> </w:t>
+      </w:r>
+      <w:r>
+        <w:rPr>
+          <w:rFonts w:ascii="Consolas" w:hAnsi="Consolas"/>
+          <w:lang w:val="en-US"/>
+        </w:rPr>
+        <w:t>H</w:t>
+      </w:r>
+      <w:r>
+        <w:rPr>
+          <w:rFonts w:ascii="Consolas" w:hAnsi="Consolas"/>
+        </w:rPr>
+        <w:t>(</w:t>
+      </w:r>
+      <w:r>
+        <w:rPr>
+          <w:rFonts w:ascii="Consolas" w:hAnsi="Consolas"/>
+          <w:lang w:val="en-US"/>
+        </w:rPr>
+        <w:t>A</w:t>
+      </w:r>
+      <w:r>
+        <w:rPr>
+          <w:rFonts w:ascii="Consolas" w:hAnsi="Consolas"/>
+        </w:rPr>
+        <w:t>/</w:t>
+      </w:r>
+      <w:r>
+        <w:rPr>
+          <w:rFonts w:ascii="Consolas" w:hAnsi="Consolas"/>
+          <w:lang w:val="en-US"/>
+        </w:rPr>
+        <w:t>B</w:t>
+      </w:r>
+      <w:r>
+        <w:rPr>
+          <w:rFonts w:ascii="Consolas" w:hAnsi="Consolas"/>
+        </w:rPr>
+        <w:t>)</w:t>
+      </w:r>
+    </w:p>
+    <w:p>
+      <w:pPr>
+        <w:spacing w:line="259" w:lineRule="auto"/>
+        <w:jc w:val="left"/>
+        <w:rPr>
+          <w:rFonts w:ascii="Consolas" w:hAnsi="Consolas"/>
+        </w:rPr>
+      </w:pPr>
+      <w:r>
+        <w:rPr>
+          <w:rFonts w:ascii="Consolas" w:hAnsi="Consolas"/>
+        </w:rPr>
+        <w:t>4)</w:t>
+      </w:r>
+      <w:r>
+        <w:rPr>
+          <w:rFonts w:ascii="Consolas" w:hAnsi="Consolas"/>
+        </w:rPr>
+        <w:t xml:space="preserve"> </w:t>
+      </w:r>
+      <w:r>
+        <w:rPr>
+          <w:rFonts w:ascii="Consolas" w:hAnsi="Consolas"/>
+        </w:rPr>
+        <w:t>условную энтропию</w:t>
+      </w:r>
+      <w:r>
+        <w:rPr>
+          <w:rFonts w:ascii="Consolas" w:hAnsi="Consolas"/>
+        </w:rPr>
+        <w:t xml:space="preserve"> </w:t>
+      </w:r>
+      <w:r>
+        <w:rPr>
+          <w:rFonts w:ascii="Consolas" w:hAnsi="Consolas"/>
+          <w:lang w:val="en-US"/>
+        </w:rPr>
+        <w:t>H</w:t>
+      </w:r>
+      <w:r>
+        <w:rPr>
+          <w:rFonts w:ascii="Consolas" w:hAnsi="Consolas"/>
+        </w:rPr>
+        <w:t>(</w:t>
+      </w:r>
+      <w:r>
+        <w:rPr>
+          <w:rFonts w:ascii="Consolas" w:hAnsi="Consolas"/>
+          <w:lang w:val="en-US"/>
+        </w:rPr>
+        <w:t>B</w:t>
+      </w:r>
+      <w:r>
+        <w:rPr>
+          <w:rFonts w:ascii="Consolas" w:hAnsi="Consolas"/>
+        </w:rPr>
+        <w:t>/</w:t>
+      </w:r>
+      <w:r>
+        <w:rPr>
+          <w:rFonts w:ascii="Consolas" w:hAnsi="Consolas"/>
+          <w:lang w:val="en-US"/>
+        </w:rPr>
+        <w:t>A</w:t>
+      </w:r>
+      <w:r>
+        <w:rPr>
+          <w:rFonts w:ascii="Consolas" w:hAnsi="Consolas"/>
+        </w:rPr>
+        <w:t>)</w:t>
+      </w:r>
+    </w:p>
+    <w:p>
+      <w:pPr>
+        <w:spacing w:line="259" w:lineRule="auto"/>
+        <w:jc w:val="left"/>
+        <w:rPr>
+          <w:rFonts w:ascii="Consolas" w:hAnsi="Consolas"/>
+        </w:rPr>
+      </w:pPr>
+      <w:r>
+        <w:rPr>
+          <w:rFonts w:ascii="Consolas" w:hAnsi="Consolas"/>
+        </w:rPr>
+        <w:t>5)</w:t>
+      </w:r>
+      <w:r>
+        <w:rPr>
+          <w:rFonts w:ascii="Consolas" w:hAnsi="Consolas"/>
+        </w:rPr>
+        <w:t xml:space="preserve"> </w:t>
+      </w:r>
+      <w:r>
+        <w:rPr>
+          <w:rFonts w:ascii="Consolas" w:hAnsi="Consolas"/>
+        </w:rPr>
+        <w:t>взаимную</w:t>
+      </w:r>
+      <w:r>
+        <w:rPr>
+          <w:rFonts w:ascii="Consolas" w:hAnsi="Consolas"/>
+        </w:rPr>
+        <w:t xml:space="preserve"> энтропию</w:t>
+      </w:r>
+      <w:r>
+        <w:rPr>
+          <w:rFonts w:ascii="Consolas" w:hAnsi="Consolas"/>
+        </w:rPr>
+        <w:t xml:space="preserve"> </w:t>
+      </w:r>
+      <w:r>
+        <w:rPr>
+          <w:rFonts w:ascii="Consolas" w:hAnsi="Consolas"/>
+          <w:lang w:val="en-US"/>
+        </w:rPr>
+        <w:t>H</w:t>
+      </w:r>
+      <w:r>
+        <w:rPr>
+          <w:rFonts w:ascii="Consolas" w:hAnsi="Consolas"/>
+        </w:rPr>
+        <w:t>(</w:t>
+      </w:r>
+      <w:proofErr w:type="gramStart"/>
+      <w:r>
+        <w:rPr>
+          <w:rFonts w:ascii="Consolas" w:hAnsi="Consolas"/>
+          <w:lang w:val="en-US"/>
+        </w:rPr>
+        <w:t>A</w:t>
+      </w:r>
+      <w:r>
+        <w:rPr>
+          <w:rFonts w:ascii="Consolas" w:hAnsi="Consolas"/>
+        </w:rPr>
+        <w:t>,</w:t>
+      </w:r>
+      <w:r>
+        <w:rPr>
+          <w:rFonts w:ascii="Consolas" w:hAnsi="Consolas"/>
+          <w:lang w:val="en-US"/>
+        </w:rPr>
+        <w:t>B</w:t>
+      </w:r>
+      <w:proofErr w:type="gramEnd"/>
+      <w:r>
+        <w:rPr>
+          <w:rFonts w:ascii="Consolas" w:hAnsi="Consolas"/>
+        </w:rPr>
+        <w:t>)</w:t>
+      </w:r>
+    </w:p>
+    <w:p>
+      <w:pPr>
+        <w:spacing w:line="259" w:lineRule="auto"/>
+        <w:jc w:val="left"/>
+        <w:rPr>
+          <w:rFonts w:ascii="Consolas" w:hAnsi="Consolas"/>
+        </w:rPr>
+      </w:pPr>
+      <w:r>
+        <w:rPr>
+          <w:rFonts w:ascii="Consolas" w:hAnsi="Consolas"/>
+        </w:rPr>
+        <w:t>6) взаимную информацию</w:t>
+      </w:r>
+      <w:r>
+        <w:rPr>
+          <w:rFonts w:ascii="Consolas" w:hAnsi="Consolas"/>
+        </w:rPr>
+        <w:t xml:space="preserve"> </w:t>
+      </w:r>
+      <w:r>
+        <w:rPr>
+          <w:rFonts w:ascii="Consolas" w:hAnsi="Consolas"/>
+          <w:lang w:val="en-US"/>
+        </w:rPr>
+        <w:t>I</w:t>
+      </w:r>
+      <w:r>
+        <w:rPr>
+          <w:rFonts w:ascii="Consolas" w:hAnsi="Consolas"/>
+        </w:rPr>
+        <w:t>(</w:t>
+      </w:r>
+      <w:proofErr w:type="gramStart"/>
+      <w:r>
+        <w:rPr>
+          <w:rFonts w:ascii="Consolas" w:hAnsi="Consolas"/>
+          <w:lang w:val="en-US"/>
+        </w:rPr>
+        <w:t>A</w:t>
+      </w:r>
+      <w:r>
+        <w:rPr>
+          <w:rFonts w:ascii="Consolas" w:hAnsi="Consolas"/>
+        </w:rPr>
+        <w:t>,</w:t>
+      </w:r>
+      <w:r>
+        <w:rPr>
+          <w:rFonts w:ascii="Consolas" w:hAnsi="Consolas"/>
+          <w:lang w:val="en-US"/>
+        </w:rPr>
+        <w:t>B</w:t>
+      </w:r>
+      <w:proofErr w:type="gramEnd"/>
+      <w:r>
+        <w:rPr>
+          <w:rFonts w:ascii="Consolas" w:hAnsi="Consolas"/>
+        </w:rPr>
+        <w:t>)</w:t>
+      </w:r>
+      <w:bookmarkStart w:id="1" w:name="_GoBack"/>
+      <w:bookmarkEnd w:id="1"/>
     </w:p>
     <w:sectPr>
       <w:pgSz w:w="11906" w:h="16838"/>
